--- a/project_documents/API/API_Doc_Final_03122023.docx
+++ b/project_documents/API/API_Doc_Final_03122023.docx
@@ -4818,6 +4818,596 @@
                 <w:szCs w:val="24"/>
               </w:rPr>
               <w:t>App Info</w:t>
+            </w:r>
+          </w:p>
+        </w:tc>
+      </w:tr>
+    </w:tbl>
+    <w:p>
+      <w:pPr>
+        <w:rPr>
+          <w:sz w:val="24"/>
+          <w:szCs w:val="24"/>
+        </w:rPr>
+      </w:pPr>
+    </w:p>
+    <w:tbl>
+      <w:tblPr>
+        <w:tblStyle w:val="TableGridLight"/>
+        <w:tblW w:w="0" w:type="auto"/>
+        <w:tblLook w:val="04A0" w:firstRow="1" w:lastRow="0" w:firstColumn="1" w:lastColumn="0" w:noHBand="0" w:noVBand="1"/>
+      </w:tblPr>
+      <w:tblGrid>
+        <w:gridCol w:w="1975"/>
+        <w:gridCol w:w="7375"/>
+      </w:tblGrid>
+      <w:tr>
+        <w:trPr>
+          <w:trHeight w:val="458"/>
+        </w:trPr>
+        <w:tc>
+          <w:tcPr>
+            <w:tcW w:w="9350" w:type="dxa"/>
+            <w:gridSpan w:val="2"/>
+          </w:tcPr>
+          <w:p>
+            <w:pPr>
+              <w:jc w:val="center"/>
+              <w:rPr>
+                <w:b/>
+                <w:bCs/>
+                <w:sz w:val="24"/>
+                <w:szCs w:val="24"/>
+              </w:rPr>
+            </w:pPr>
+            <w:r>
+              <w:rPr>
+                <w:b/>
+                <w:bCs/>
+                <w:sz w:val="32"/>
+                <w:szCs w:val="32"/>
+              </w:rPr>
+              <w:t>All News</w:t>
+            </w:r>
+          </w:p>
+        </w:tc>
+      </w:tr>
+      <w:tr>
+        <w:trPr>
+          <w:trHeight w:val="413"/>
+        </w:trPr>
+        <w:tc>
+          <w:tcPr>
+            <w:tcW w:w="1975" w:type="dxa"/>
+          </w:tcPr>
+          <w:p>
+            <w:pPr>
+              <w:rPr>
+                <w:b/>
+                <w:bCs/>
+                <w:sz w:val="24"/>
+                <w:szCs w:val="24"/>
+              </w:rPr>
+            </w:pPr>
+            <w:r>
+              <w:rPr>
+                <w:b/>
+                <w:bCs/>
+                <w:sz w:val="24"/>
+                <w:szCs w:val="24"/>
+              </w:rPr>
+              <w:t>API Endpoint</w:t>
+            </w:r>
+          </w:p>
+        </w:tc>
+        <w:tc>
+          <w:tcPr>
+            <w:tcW w:w="7375" w:type="dxa"/>
+            <w:shd w:val="clear" w:color="auto" w:fill="F2F2F2" w:themeFill="background1" w:themeFillShade="F2"/>
+          </w:tcPr>
+          <w:p>
+            <w:pPr>
+              <w:rPr>
+                <w:sz w:val="24"/>
+                <w:szCs w:val="24"/>
+              </w:rPr>
+            </w:pPr>
+            <w:r>
+              <w:rPr>
+                <w:sz w:val="24"/>
+                <w:szCs w:val="24"/>
+              </w:rPr>
+              <w:t>/</w:t>
+            </w:r>
+            <w:r>
+              <w:t>api/frontend/</w:t>
+            </w:r>
+            <w:r>
+              <w:t>news</w:t>
+            </w:r>
+          </w:p>
+        </w:tc>
+      </w:tr>
+      <w:tr>
+        <w:trPr>
+          <w:trHeight w:val="422"/>
+        </w:trPr>
+        <w:tc>
+          <w:tcPr>
+            <w:tcW w:w="1975" w:type="dxa"/>
+          </w:tcPr>
+          <w:p>
+            <w:pPr>
+              <w:rPr>
+                <w:b/>
+                <w:bCs/>
+                <w:sz w:val="24"/>
+                <w:szCs w:val="24"/>
+              </w:rPr>
+            </w:pPr>
+            <w:r>
+              <w:rPr>
+                <w:b/>
+                <w:bCs/>
+                <w:sz w:val="24"/>
+                <w:szCs w:val="24"/>
+              </w:rPr>
+              <w:t>Method</w:t>
+            </w:r>
+          </w:p>
+        </w:tc>
+        <w:tc>
+          <w:tcPr>
+            <w:tcW w:w="7375" w:type="dxa"/>
+            <w:shd w:val="clear" w:color="auto" w:fill="F2F2F2" w:themeFill="background1" w:themeFillShade="F2"/>
+          </w:tcPr>
+          <w:p>
+            <w:pPr>
+              <w:rPr>
+                <w:sz w:val="24"/>
+                <w:szCs w:val="24"/>
+              </w:rPr>
+            </w:pPr>
+            <w:r>
+              <w:rPr>
+                <w:sz w:val="24"/>
+                <w:szCs w:val="24"/>
+              </w:rPr>
+              <w:t>GET</w:t>
+            </w:r>
+          </w:p>
+        </w:tc>
+      </w:tr>
+      <w:tr>
+        <w:trPr>
+          <w:trHeight w:val="368"/>
+        </w:trPr>
+        <w:tc>
+          <w:tcPr>
+            <w:tcW w:w="1975" w:type="dxa"/>
+          </w:tcPr>
+          <w:p>
+            <w:pPr>
+              <w:rPr>
+                <w:b/>
+                <w:bCs/>
+                <w:sz w:val="24"/>
+                <w:szCs w:val="24"/>
+              </w:rPr>
+            </w:pPr>
+            <w:r>
+              <w:rPr>
+                <w:b/>
+                <w:bCs/>
+                <w:sz w:val="24"/>
+                <w:szCs w:val="24"/>
+              </w:rPr>
+              <w:t>Return</w:t>
+            </w:r>
+          </w:p>
+        </w:tc>
+        <w:tc>
+          <w:tcPr>
+            <w:tcW w:w="7375" w:type="dxa"/>
+            <w:shd w:val="clear" w:color="auto" w:fill="F2F2F2" w:themeFill="background1" w:themeFillShade="F2"/>
+          </w:tcPr>
+          <w:p>
+            <w:pPr>
+              <w:pStyle w:val="ListParagraph"/>
+              <w:numPr>
+                <w:ilvl w:val="0"/>
+                <w:numId w:val="2"/>
+              </w:numPr>
+              <w:rPr>
+                <w:sz w:val="24"/>
+                <w:szCs w:val="24"/>
+              </w:rPr>
+            </w:pPr>
+            <w:r>
+              <w:rPr>
+                <w:sz w:val="24"/>
+                <w:szCs w:val="24"/>
+              </w:rPr>
+              <w:t>All News</w:t>
+            </w:r>
+          </w:p>
+        </w:tc>
+      </w:tr>
+      <w:tr>
+        <w:trPr>
+          <w:trHeight w:val="368"/>
+        </w:trPr>
+        <w:tc>
+          <w:tcPr>
+            <w:tcW w:w="1975" w:type="dxa"/>
+          </w:tcPr>
+          <w:p>
+            <w:pPr>
+              <w:rPr>
+                <w:b/>
+                <w:bCs/>
+                <w:sz w:val="24"/>
+                <w:szCs w:val="24"/>
+              </w:rPr>
+            </w:pPr>
+            <w:r>
+              <w:rPr>
+                <w:b/>
+                <w:bCs/>
+                <w:sz w:val="24"/>
+                <w:szCs w:val="24"/>
+              </w:rPr>
+              <w:t>Note</w:t>
+            </w:r>
+          </w:p>
+        </w:tc>
+        <w:tc>
+          <w:tcPr>
+            <w:tcW w:w="7375" w:type="dxa"/>
+            <w:shd w:val="clear" w:color="auto" w:fill="F2F2F2" w:themeFill="background1" w:themeFillShade="F2"/>
+          </w:tcPr>
+          <w:p>
+            <w:pPr>
+              <w:rPr>
+                <w:rFonts w:ascii="Ubuntu Mono" w:hAnsi="Ubuntu Mono"/>
+                <w:color w:val="FFFFFF" w:themeColor="background1"/>
+                <w:sz w:val="21"/>
+                <w:szCs w:val="21"/>
+                <w:shd w:val="clear" w:color="auto" w:fill="000000"/>
+              </w:rPr>
+            </w:pPr>
+            <w:r>
+              <w:rPr>
+                <w:sz w:val="24"/>
+                <w:szCs w:val="24"/>
+              </w:rPr>
+              <w:t xml:space="preserve">For showing image there you need to prefix </w:t>
+            </w:r>
+            <w:r>
+              <w:rPr>
+                <w:rFonts w:ascii="Ubuntu Mono" w:hAnsi="Ubuntu Mono"/>
+                <w:color w:val="FFFFFF" w:themeColor="background1"/>
+                <w:sz w:val="21"/>
+                <w:szCs w:val="21"/>
+                <w:shd w:val="clear" w:color="auto" w:fill="000000"/>
+              </w:rPr>
+              <w:t>/s</w:t>
+            </w:r>
+            <w:r>
+              <w:rPr>
+                <w:rFonts w:ascii="Ubuntu Mono" w:hAnsi="Ubuntu Mono"/>
+                <w:color w:val="FFFFFF" w:themeColor="background1"/>
+                <w:sz w:val="21"/>
+                <w:szCs w:val="21"/>
+                <w:shd w:val="clear" w:color="auto" w:fill="000000"/>
+              </w:rPr>
+              <w:t>torage/images/</w:t>
+            </w:r>
+            <w:r>
+              <w:rPr>
+                <w:sz w:val="24"/>
+                <w:szCs w:val="24"/>
+              </w:rPr>
+              <w:t xml:space="preserve"> before </w:t>
+            </w:r>
+            <w:r>
+              <w:rPr>
+                <w:sz w:val="24"/>
+                <w:szCs w:val="24"/>
+              </w:rPr>
+              <w:t>calling avatar</w:t>
+            </w:r>
+          </w:p>
+        </w:tc>
+      </w:tr>
+    </w:tbl>
+    <w:p>
+      <w:pPr>
+        <w:rPr>
+          <w:sz w:val="24"/>
+          <w:szCs w:val="24"/>
+        </w:rPr>
+      </w:pPr>
+    </w:p>
+    <w:tbl>
+      <w:tblPr>
+        <w:tblStyle w:val="TableGridLight"/>
+        <w:tblW w:w="0" w:type="auto"/>
+        <w:tblLook w:val="04A0" w:firstRow="1" w:lastRow="0" w:firstColumn="1" w:lastColumn="0" w:noHBand="0" w:noVBand="1"/>
+      </w:tblPr>
+      <w:tblGrid>
+        <w:gridCol w:w="1975"/>
+        <w:gridCol w:w="7375"/>
+      </w:tblGrid>
+      <w:tr>
+        <w:trPr>
+          <w:trHeight w:val="458"/>
+        </w:trPr>
+        <w:tc>
+          <w:tcPr>
+            <w:tcW w:w="9350" w:type="dxa"/>
+            <w:gridSpan w:val="2"/>
+          </w:tcPr>
+          <w:p>
+            <w:pPr>
+              <w:jc w:val="center"/>
+              <w:rPr>
+                <w:b/>
+                <w:bCs/>
+                <w:sz w:val="24"/>
+                <w:szCs w:val="24"/>
+              </w:rPr>
+            </w:pPr>
+            <w:r>
+              <w:rPr>
+                <w:b/>
+                <w:bCs/>
+                <w:sz w:val="32"/>
+                <w:szCs w:val="32"/>
+              </w:rPr>
+              <w:t>NEWS Details</w:t>
+            </w:r>
+          </w:p>
+        </w:tc>
+      </w:tr>
+      <w:tr>
+        <w:trPr>
+          <w:trHeight w:val="413"/>
+        </w:trPr>
+        <w:tc>
+          <w:tcPr>
+            <w:tcW w:w="1975" w:type="dxa"/>
+          </w:tcPr>
+          <w:p>
+            <w:pPr>
+              <w:rPr>
+                <w:b/>
+                <w:bCs/>
+                <w:sz w:val="24"/>
+                <w:szCs w:val="24"/>
+              </w:rPr>
+            </w:pPr>
+            <w:r>
+              <w:rPr>
+                <w:b/>
+                <w:bCs/>
+                <w:sz w:val="24"/>
+                <w:szCs w:val="24"/>
+              </w:rPr>
+              <w:t>API Endpoint</w:t>
+            </w:r>
+          </w:p>
+        </w:tc>
+        <w:tc>
+          <w:tcPr>
+            <w:tcW w:w="7375" w:type="dxa"/>
+            <w:shd w:val="clear" w:color="auto" w:fill="F2F2F2" w:themeFill="background1" w:themeFillShade="F2"/>
+          </w:tcPr>
+          <w:p>
+            <w:pPr>
+              <w:rPr>
+                <w:sz w:val="24"/>
+                <w:szCs w:val="24"/>
+              </w:rPr>
+            </w:pPr>
+            <w:r>
+              <w:rPr>
+                <w:sz w:val="24"/>
+                <w:szCs w:val="24"/>
+              </w:rPr>
+              <w:t>/</w:t>
+            </w:r>
+            <w:r>
+              <w:t>api/frontend/</w:t>
+            </w:r>
+            <w:r>
+              <w:t>news</w:t>
+            </w:r>
+            <w:r>
+              <w:t>/show/{news_id}</w:t>
+            </w:r>
+          </w:p>
+        </w:tc>
+      </w:tr>
+      <w:tr>
+        <w:trPr>
+          <w:trHeight w:val="422"/>
+        </w:trPr>
+        <w:tc>
+          <w:tcPr>
+            <w:tcW w:w="1975" w:type="dxa"/>
+          </w:tcPr>
+          <w:p>
+            <w:pPr>
+              <w:rPr>
+                <w:b/>
+                <w:bCs/>
+                <w:sz w:val="24"/>
+                <w:szCs w:val="24"/>
+              </w:rPr>
+            </w:pPr>
+            <w:r>
+              <w:rPr>
+                <w:b/>
+                <w:bCs/>
+                <w:sz w:val="24"/>
+                <w:szCs w:val="24"/>
+              </w:rPr>
+              <w:t>Method</w:t>
+            </w:r>
+          </w:p>
+        </w:tc>
+        <w:tc>
+          <w:tcPr>
+            <w:tcW w:w="7375" w:type="dxa"/>
+            <w:shd w:val="clear" w:color="auto" w:fill="F2F2F2" w:themeFill="background1" w:themeFillShade="F2"/>
+          </w:tcPr>
+          <w:p>
+            <w:pPr>
+              <w:rPr>
+                <w:sz w:val="24"/>
+                <w:szCs w:val="24"/>
+              </w:rPr>
+            </w:pPr>
+            <w:r>
+              <w:rPr>
+                <w:sz w:val="24"/>
+                <w:szCs w:val="24"/>
+              </w:rPr>
+              <w:t>GET</w:t>
+            </w:r>
+          </w:p>
+        </w:tc>
+      </w:tr>
+      <w:tr>
+        <w:trPr>
+          <w:trHeight w:val="368"/>
+        </w:trPr>
+        <w:tc>
+          <w:tcPr>
+            <w:tcW w:w="1975" w:type="dxa"/>
+          </w:tcPr>
+          <w:p>
+            <w:pPr>
+              <w:rPr>
+                <w:b/>
+                <w:bCs/>
+                <w:sz w:val="24"/>
+                <w:szCs w:val="24"/>
+              </w:rPr>
+            </w:pPr>
+            <w:r>
+              <w:rPr>
+                <w:b/>
+                <w:bCs/>
+                <w:sz w:val="24"/>
+                <w:szCs w:val="24"/>
+              </w:rPr>
+              <w:t>Return</w:t>
+            </w:r>
+          </w:p>
+        </w:tc>
+        <w:tc>
+          <w:tcPr>
+            <w:tcW w:w="7375" w:type="dxa"/>
+            <w:shd w:val="clear" w:color="auto" w:fill="F2F2F2" w:themeFill="background1" w:themeFillShade="F2"/>
+          </w:tcPr>
+          <w:p>
+            <w:pPr>
+              <w:pStyle w:val="ListParagraph"/>
+              <w:numPr>
+                <w:ilvl w:val="0"/>
+                <w:numId w:val="2"/>
+              </w:numPr>
+              <w:rPr>
+                <w:sz w:val="24"/>
+                <w:szCs w:val="24"/>
+              </w:rPr>
+            </w:pPr>
+            <w:r>
+              <w:rPr>
+                <w:sz w:val="24"/>
+                <w:szCs w:val="24"/>
+              </w:rPr>
+              <w:t>News</w:t>
+            </w:r>
+            <w:r>
+              <w:rPr>
+                <w:sz w:val="24"/>
+                <w:szCs w:val="24"/>
+              </w:rPr>
+              <w:t xml:space="preserve"> Details</w:t>
+            </w:r>
+          </w:p>
+        </w:tc>
+      </w:tr>
+      <w:tr>
+        <w:trPr>
+          <w:trHeight w:val="368"/>
+        </w:trPr>
+        <w:tc>
+          <w:tcPr>
+            <w:tcW w:w="1975" w:type="dxa"/>
+          </w:tcPr>
+          <w:p>
+            <w:pPr>
+              <w:rPr>
+                <w:b/>
+                <w:bCs/>
+                <w:sz w:val="24"/>
+                <w:szCs w:val="24"/>
+              </w:rPr>
+            </w:pPr>
+            <w:r>
+              <w:rPr>
+                <w:b/>
+                <w:bCs/>
+                <w:sz w:val="24"/>
+                <w:szCs w:val="24"/>
+              </w:rPr>
+              <w:lastRenderedPageBreak/>
+              <w:t>Note</w:t>
+            </w:r>
+          </w:p>
+        </w:tc>
+        <w:tc>
+          <w:tcPr>
+            <w:tcW w:w="7375" w:type="dxa"/>
+            <w:shd w:val="clear" w:color="auto" w:fill="F2F2F2" w:themeFill="background1" w:themeFillShade="F2"/>
+          </w:tcPr>
+          <w:p>
+            <w:pPr>
+              <w:rPr>
+                <w:rFonts w:ascii="Ubuntu Mono" w:hAnsi="Ubuntu Mono"/>
+                <w:color w:val="FFFFFF" w:themeColor="background1"/>
+                <w:sz w:val="21"/>
+                <w:szCs w:val="21"/>
+                <w:shd w:val="clear" w:color="auto" w:fill="000000"/>
+              </w:rPr>
+            </w:pPr>
+            <w:r>
+              <w:rPr>
+                <w:sz w:val="24"/>
+                <w:szCs w:val="24"/>
+              </w:rPr>
+              <w:t xml:space="preserve">For showing image there you need to prefix </w:t>
+            </w:r>
+            <w:r>
+              <w:rPr>
+                <w:rFonts w:ascii="Ubuntu Mono" w:hAnsi="Ubuntu Mono"/>
+                <w:color w:val="FFFFFF" w:themeColor="background1"/>
+                <w:sz w:val="21"/>
+                <w:szCs w:val="21"/>
+                <w:shd w:val="clear" w:color="auto" w:fill="000000"/>
+              </w:rPr>
+              <w:t>/storage/images/</w:t>
+            </w:r>
+            <w:r>
+              <w:rPr>
+                <w:sz w:val="24"/>
+                <w:szCs w:val="24"/>
+              </w:rPr>
+              <w:t xml:space="preserve"> before calling avatar</w:t>
             </w:r>
           </w:p>
         </w:tc>

--- a/project_documents/API/API_Doc_Final_03122023.docx
+++ b/project_documents/API/API_Doc_Final_03122023.docx
@@ -2943,11 +2943,1028 @@
         </w:rPr>
       </w:pPr>
     </w:p>
+    <w:tbl>
+      <w:tblPr>
+        <w:tblStyle w:val="TableGridLight"/>
+        <w:tblW w:w="0" w:type="auto"/>
+        <w:tblLook w:val="04A0" w:firstRow="1" w:lastRow="0" w:firstColumn="1" w:lastColumn="0" w:noHBand="0" w:noVBand="1"/>
+      </w:tblPr>
+      <w:tblGrid>
+        <w:gridCol w:w="1975"/>
+        <w:gridCol w:w="7375"/>
+      </w:tblGrid>
+      <w:tr>
+        <w:trPr>
+          <w:trHeight w:val="458"/>
+        </w:trPr>
+        <w:tc>
+          <w:tcPr>
+            <w:tcW w:w="9350" w:type="dxa"/>
+            <w:gridSpan w:val="2"/>
+          </w:tcPr>
+          <w:p>
+            <w:pPr>
+              <w:jc w:val="center"/>
+              <w:rPr>
+                <w:b/>
+                <w:bCs/>
+                <w:sz w:val="24"/>
+                <w:szCs w:val="24"/>
+              </w:rPr>
+            </w:pPr>
+            <w:r>
+              <w:rPr>
+                <w:b/>
+                <w:bCs/>
+                <w:sz w:val="32"/>
+                <w:szCs w:val="32"/>
+              </w:rPr>
+              <w:t>MY PROFILE</w:t>
+            </w:r>
+          </w:p>
+        </w:tc>
+      </w:tr>
+      <w:tr>
+        <w:trPr>
+          <w:trHeight w:val="413"/>
+        </w:trPr>
+        <w:tc>
+          <w:tcPr>
+            <w:tcW w:w="1975" w:type="dxa"/>
+          </w:tcPr>
+          <w:p>
+            <w:pPr>
+              <w:rPr>
+                <w:b/>
+                <w:bCs/>
+                <w:sz w:val="24"/>
+                <w:szCs w:val="24"/>
+              </w:rPr>
+            </w:pPr>
+            <w:r>
+              <w:rPr>
+                <w:b/>
+                <w:bCs/>
+                <w:sz w:val="24"/>
+                <w:szCs w:val="24"/>
+              </w:rPr>
+              <w:t>API Endpoint</w:t>
+            </w:r>
+          </w:p>
+        </w:tc>
+        <w:tc>
+          <w:tcPr>
+            <w:tcW w:w="7375" w:type="dxa"/>
+            <w:shd w:val="clear" w:color="auto" w:fill="F2F2F2" w:themeFill="background1" w:themeFillShade="F2"/>
+          </w:tcPr>
+          <w:p>
+            <w:pPr>
+              <w:rPr>
+                <w:sz w:val="24"/>
+                <w:szCs w:val="24"/>
+              </w:rPr>
+            </w:pPr>
+            <w:r>
+              <w:rPr>
+                <w:sz w:val="24"/>
+                <w:szCs w:val="24"/>
+              </w:rPr>
+              <w:t>/</w:t>
+            </w:r>
+            <w:r>
+              <w:t>api/</w:t>
+            </w:r>
+            <w:r>
+              <w:t>administration/profile</w:t>
+            </w:r>
+          </w:p>
+        </w:tc>
+      </w:tr>
+      <w:tr>
+        <w:trPr>
+          <w:trHeight w:val="422"/>
+        </w:trPr>
+        <w:tc>
+          <w:tcPr>
+            <w:tcW w:w="1975" w:type="dxa"/>
+          </w:tcPr>
+          <w:p>
+            <w:pPr>
+              <w:rPr>
+                <w:b/>
+                <w:bCs/>
+                <w:sz w:val="24"/>
+                <w:szCs w:val="24"/>
+              </w:rPr>
+            </w:pPr>
+            <w:r>
+              <w:rPr>
+                <w:b/>
+                <w:bCs/>
+                <w:sz w:val="24"/>
+                <w:szCs w:val="24"/>
+              </w:rPr>
+              <w:t>Method</w:t>
+            </w:r>
+          </w:p>
+        </w:tc>
+        <w:tc>
+          <w:tcPr>
+            <w:tcW w:w="7375" w:type="dxa"/>
+            <w:shd w:val="clear" w:color="auto" w:fill="F2F2F2" w:themeFill="background1" w:themeFillShade="F2"/>
+          </w:tcPr>
+          <w:p>
+            <w:pPr>
+              <w:rPr>
+                <w:sz w:val="24"/>
+                <w:szCs w:val="24"/>
+              </w:rPr>
+            </w:pPr>
+            <w:r>
+              <w:rPr>
+                <w:sz w:val="24"/>
+                <w:szCs w:val="24"/>
+              </w:rPr>
+              <w:t>GET</w:t>
+            </w:r>
+          </w:p>
+        </w:tc>
+      </w:tr>
+      <w:tr>
+        <w:trPr>
+          <w:trHeight w:val="368"/>
+        </w:trPr>
+        <w:tc>
+          <w:tcPr>
+            <w:tcW w:w="1975" w:type="dxa"/>
+          </w:tcPr>
+          <w:p>
+            <w:pPr>
+              <w:rPr>
+                <w:b/>
+                <w:bCs/>
+                <w:sz w:val="24"/>
+                <w:szCs w:val="24"/>
+              </w:rPr>
+            </w:pPr>
+            <w:r>
+              <w:rPr>
+                <w:b/>
+                <w:bCs/>
+                <w:sz w:val="24"/>
+                <w:szCs w:val="24"/>
+              </w:rPr>
+              <w:t>Return</w:t>
+            </w:r>
+          </w:p>
+        </w:tc>
+        <w:tc>
+          <w:tcPr>
+            <w:tcW w:w="7375" w:type="dxa"/>
+            <w:shd w:val="clear" w:color="auto" w:fill="F2F2F2" w:themeFill="background1" w:themeFillShade="F2"/>
+          </w:tcPr>
+          <w:p>
+            <w:pPr>
+              <w:pStyle w:val="ListParagraph"/>
+              <w:numPr>
+                <w:ilvl w:val="0"/>
+                <w:numId w:val="2"/>
+              </w:numPr>
+              <w:rPr>
+                <w:sz w:val="24"/>
+                <w:szCs w:val="24"/>
+              </w:rPr>
+            </w:pPr>
+            <w:r>
+              <w:rPr>
+                <w:sz w:val="24"/>
+                <w:szCs w:val="24"/>
+              </w:rPr>
+              <w:t>My Profile JSON data</w:t>
+            </w:r>
+          </w:p>
+        </w:tc>
+      </w:tr>
+      <w:tr>
+        <w:trPr>
+          <w:trHeight w:val="368"/>
+        </w:trPr>
+        <w:tc>
+          <w:tcPr>
+            <w:tcW w:w="1975" w:type="dxa"/>
+          </w:tcPr>
+          <w:p>
+            <w:pPr>
+              <w:rPr>
+                <w:b/>
+                <w:bCs/>
+                <w:sz w:val="24"/>
+                <w:szCs w:val="24"/>
+              </w:rPr>
+            </w:pPr>
+            <w:r>
+              <w:rPr>
+                <w:b/>
+                <w:bCs/>
+                <w:sz w:val="24"/>
+                <w:szCs w:val="24"/>
+              </w:rPr>
+              <w:t>Note</w:t>
+            </w:r>
+          </w:p>
+        </w:tc>
+        <w:tc>
+          <w:tcPr>
+            <w:tcW w:w="7375" w:type="dxa"/>
+            <w:shd w:val="clear" w:color="auto" w:fill="F2F2F2" w:themeFill="background1" w:themeFillShade="F2"/>
+          </w:tcPr>
+          <w:p>
+            <w:pPr>
+              <w:rPr>
+                <w:rFonts w:ascii="Ubuntu Mono" w:hAnsi="Ubuntu Mono"/>
+                <w:color w:val="FFFFFF" w:themeColor="background1"/>
+                <w:sz w:val="21"/>
+                <w:szCs w:val="21"/>
+                <w:shd w:val="clear" w:color="auto" w:fill="000000"/>
+              </w:rPr>
+            </w:pPr>
+            <w:r>
+              <w:rPr>
+                <w:sz w:val="24"/>
+                <w:szCs w:val="24"/>
+              </w:rPr>
+              <w:t xml:space="preserve">For showing image there you need to prefix </w:t>
+            </w:r>
+            <w:r>
+              <w:rPr>
+                <w:rFonts w:ascii="Ubuntu Mono" w:hAnsi="Ubuntu Mono"/>
+                <w:color w:val="FFFFFF" w:themeColor="background1"/>
+                <w:sz w:val="21"/>
+                <w:szCs w:val="21"/>
+                <w:shd w:val="clear" w:color="auto" w:fill="000000"/>
+              </w:rPr>
+              <w:t>/storage/images/</w:t>
+            </w:r>
+            <w:r>
+              <w:rPr>
+                <w:sz w:val="24"/>
+                <w:szCs w:val="24"/>
+              </w:rPr>
+              <w:t xml:space="preserve"> before calling avatar</w:t>
+            </w:r>
+          </w:p>
+        </w:tc>
+      </w:tr>
+    </w:tbl>
     <w:p>
       <w:pPr>
         <w:rPr>
           <w:sz w:val="24"/>
           <w:szCs w:val="24"/>
+        </w:rPr>
+      </w:pPr>
+    </w:p>
+    <w:tbl>
+      <w:tblPr>
+        <w:tblStyle w:val="TableGridLight"/>
+        <w:tblW w:w="0" w:type="auto"/>
+        <w:tblLook w:val="04A0" w:firstRow="1" w:lastRow="0" w:firstColumn="1" w:lastColumn="0" w:noHBand="0" w:noVBand="1"/>
+      </w:tblPr>
+      <w:tblGrid>
+        <w:gridCol w:w="1975"/>
+        <w:gridCol w:w="7375"/>
+      </w:tblGrid>
+      <w:tr>
+        <w:trPr>
+          <w:trHeight w:val="458"/>
+        </w:trPr>
+        <w:tc>
+          <w:tcPr>
+            <w:tcW w:w="9350" w:type="dxa"/>
+            <w:gridSpan w:val="2"/>
+          </w:tcPr>
+          <w:p>
+            <w:pPr>
+              <w:jc w:val="center"/>
+              <w:rPr>
+                <w:b/>
+                <w:bCs/>
+                <w:sz w:val="24"/>
+                <w:szCs w:val="24"/>
+              </w:rPr>
+            </w:pPr>
+            <w:r>
+              <w:rPr>
+                <w:b/>
+                <w:bCs/>
+                <w:sz w:val="32"/>
+                <w:szCs w:val="32"/>
+              </w:rPr>
+              <w:t>UPDATE PROFILE</w:t>
+            </w:r>
+          </w:p>
+        </w:tc>
+      </w:tr>
+      <w:tr>
+        <w:trPr>
+          <w:trHeight w:val="413"/>
+        </w:trPr>
+        <w:tc>
+          <w:tcPr>
+            <w:tcW w:w="1975" w:type="dxa"/>
+          </w:tcPr>
+          <w:p>
+            <w:pPr>
+              <w:rPr>
+                <w:b/>
+                <w:bCs/>
+                <w:sz w:val="24"/>
+                <w:szCs w:val="24"/>
+              </w:rPr>
+            </w:pPr>
+            <w:r>
+              <w:rPr>
+                <w:b/>
+                <w:bCs/>
+                <w:sz w:val="24"/>
+                <w:szCs w:val="24"/>
+              </w:rPr>
+              <w:t>API Endpoint</w:t>
+            </w:r>
+          </w:p>
+        </w:tc>
+        <w:tc>
+          <w:tcPr>
+            <w:tcW w:w="7375" w:type="dxa"/>
+            <w:shd w:val="clear" w:color="auto" w:fill="F2F2F2" w:themeFill="background1" w:themeFillShade="F2"/>
+          </w:tcPr>
+          <w:p>
+            <w:pPr>
+              <w:rPr>
+                <w:sz w:val="24"/>
+                <w:szCs w:val="24"/>
+              </w:rPr>
+            </w:pPr>
+            <w:r>
+              <w:rPr>
+                <w:sz w:val="24"/>
+                <w:szCs w:val="24"/>
+              </w:rPr>
+              <w:t>/</w:t>
+            </w:r>
+            <w:r>
+              <w:rPr>
+                <w:sz w:val="24"/>
+                <w:szCs w:val="24"/>
+              </w:rPr>
+              <w:t>api/</w:t>
+            </w:r>
+            <w:r>
+              <w:t>administration/profile</w:t>
+            </w:r>
+            <w:r>
+              <w:t>/update</w:t>
+            </w:r>
+          </w:p>
+        </w:tc>
+      </w:tr>
+      <w:tr>
+        <w:trPr>
+          <w:trHeight w:val="422"/>
+        </w:trPr>
+        <w:tc>
+          <w:tcPr>
+            <w:tcW w:w="1975" w:type="dxa"/>
+          </w:tcPr>
+          <w:p>
+            <w:pPr>
+              <w:rPr>
+                <w:b/>
+                <w:bCs/>
+                <w:sz w:val="24"/>
+                <w:szCs w:val="24"/>
+              </w:rPr>
+            </w:pPr>
+            <w:r>
+              <w:rPr>
+                <w:b/>
+                <w:bCs/>
+                <w:sz w:val="24"/>
+                <w:szCs w:val="24"/>
+              </w:rPr>
+              <w:t>Method</w:t>
+            </w:r>
+          </w:p>
+        </w:tc>
+        <w:tc>
+          <w:tcPr>
+            <w:tcW w:w="7375" w:type="dxa"/>
+            <w:shd w:val="clear" w:color="auto" w:fill="F2F2F2" w:themeFill="background1" w:themeFillShade="F2"/>
+          </w:tcPr>
+          <w:p>
+            <w:pPr>
+              <w:rPr>
+                <w:sz w:val="24"/>
+                <w:szCs w:val="24"/>
+              </w:rPr>
+            </w:pPr>
+            <w:r>
+              <w:rPr>
+                <w:sz w:val="24"/>
+                <w:szCs w:val="24"/>
+              </w:rPr>
+              <w:t>POST</w:t>
+            </w:r>
+          </w:p>
+        </w:tc>
+      </w:tr>
+      <w:tr>
+        <w:trPr>
+          <w:trHeight w:val="710"/>
+        </w:trPr>
+        <w:tc>
+          <w:tcPr>
+            <w:tcW w:w="1975" w:type="dxa"/>
+          </w:tcPr>
+          <w:p>
+            <w:pPr>
+              <w:rPr>
+                <w:b/>
+                <w:bCs/>
+                <w:sz w:val="24"/>
+                <w:szCs w:val="24"/>
+              </w:rPr>
+            </w:pPr>
+            <w:r>
+              <w:rPr>
+                <w:b/>
+                <w:bCs/>
+                <w:sz w:val="24"/>
+                <w:szCs w:val="24"/>
+              </w:rPr>
+              <w:t>Required</w:t>
+            </w:r>
+          </w:p>
+        </w:tc>
+        <w:tc>
+          <w:tcPr>
+            <w:tcW w:w="7375" w:type="dxa"/>
+            <w:shd w:val="clear" w:color="auto" w:fill="F2F2F2" w:themeFill="background1" w:themeFillShade="F2"/>
+          </w:tcPr>
+          <w:p>
+            <w:pPr>
+              <w:pStyle w:val="ListParagraph"/>
+              <w:numPr>
+                <w:ilvl w:val="0"/>
+                <w:numId w:val="7"/>
+              </w:numPr>
+              <w:rPr>
+                <w:sz w:val="24"/>
+                <w:szCs w:val="24"/>
+              </w:rPr>
+            </w:pPr>
+            <w:r>
+              <w:rPr>
+                <w:sz w:val="24"/>
+                <w:szCs w:val="24"/>
+              </w:rPr>
+              <w:t>name</w:t>
+            </w:r>
+          </w:p>
+          <w:p>
+            <w:pPr>
+              <w:pStyle w:val="ListParagraph"/>
+              <w:numPr>
+                <w:ilvl w:val="0"/>
+                <w:numId w:val="7"/>
+              </w:numPr>
+              <w:rPr>
+                <w:sz w:val="24"/>
+                <w:szCs w:val="24"/>
+              </w:rPr>
+            </w:pPr>
+            <w:r>
+              <w:rPr>
+                <w:sz w:val="24"/>
+                <w:szCs w:val="24"/>
+              </w:rPr>
+              <w:t>contact_number</w:t>
+            </w:r>
+          </w:p>
+          <w:p>
+            <w:pPr>
+              <w:pStyle w:val="ListParagraph"/>
+              <w:numPr>
+                <w:ilvl w:val="0"/>
+                <w:numId w:val="7"/>
+              </w:numPr>
+              <w:rPr>
+                <w:sz w:val="24"/>
+                <w:szCs w:val="24"/>
+              </w:rPr>
+            </w:pPr>
+            <w:r>
+              <w:rPr>
+                <w:sz w:val="24"/>
+                <w:szCs w:val="24"/>
+              </w:rPr>
+              <w:t>birthdate</w:t>
+            </w:r>
+            <w:r>
+              <w:rPr>
+                <w:sz w:val="24"/>
+                <w:szCs w:val="24"/>
+              </w:rPr>
+              <w:t xml:space="preserve"> (format: yyyy-mm-dd)</w:t>
+            </w:r>
+          </w:p>
+          <w:p>
+            <w:pPr>
+              <w:pStyle w:val="ListParagraph"/>
+              <w:numPr>
+                <w:ilvl w:val="0"/>
+                <w:numId w:val="7"/>
+              </w:numPr>
+              <w:rPr>
+                <w:sz w:val="24"/>
+                <w:szCs w:val="24"/>
+              </w:rPr>
+            </w:pPr>
+            <w:r>
+              <w:rPr>
+                <w:sz w:val="24"/>
+                <w:szCs w:val="24"/>
+              </w:rPr>
+              <w:t>city</w:t>
+            </w:r>
+          </w:p>
+          <w:p>
+            <w:pPr>
+              <w:pStyle w:val="ListParagraph"/>
+              <w:numPr>
+                <w:ilvl w:val="0"/>
+                <w:numId w:val="7"/>
+              </w:numPr>
+              <w:rPr>
+                <w:sz w:val="24"/>
+                <w:szCs w:val="24"/>
+              </w:rPr>
+            </w:pPr>
+            <w:r>
+              <w:rPr>
+                <w:sz w:val="24"/>
+                <w:szCs w:val="24"/>
+              </w:rPr>
+              <w:t>state</w:t>
+            </w:r>
+          </w:p>
+          <w:p>
+            <w:pPr>
+              <w:pStyle w:val="ListParagraph"/>
+              <w:numPr>
+                <w:ilvl w:val="0"/>
+                <w:numId w:val="7"/>
+              </w:numPr>
+              <w:rPr>
+                <w:sz w:val="24"/>
+                <w:szCs w:val="24"/>
+              </w:rPr>
+            </w:pPr>
+            <w:r>
+              <w:rPr>
+                <w:sz w:val="24"/>
+                <w:szCs w:val="24"/>
+              </w:rPr>
+              <w:t>postal_code (max: 10)</w:t>
+            </w:r>
+          </w:p>
+          <w:p>
+            <w:pPr>
+              <w:pStyle w:val="ListParagraph"/>
+              <w:numPr>
+                <w:ilvl w:val="0"/>
+                <w:numId w:val="7"/>
+              </w:numPr>
+              <w:rPr>
+                <w:sz w:val="24"/>
+                <w:szCs w:val="24"/>
+              </w:rPr>
+            </w:pPr>
+            <w:r>
+              <w:rPr>
+                <w:sz w:val="24"/>
+                <w:szCs w:val="24"/>
+              </w:rPr>
+              <w:t>address</w:t>
+            </w:r>
+          </w:p>
+          <w:p>
+            <w:pPr>
+              <w:pStyle w:val="ListParagraph"/>
+              <w:numPr>
+                <w:ilvl w:val="0"/>
+                <w:numId w:val="7"/>
+              </w:numPr>
+              <w:rPr>
+                <w:sz w:val="24"/>
+                <w:szCs w:val="24"/>
+              </w:rPr>
+            </w:pPr>
+            <w:r>
+              <w:rPr>
+                <w:sz w:val="24"/>
+                <w:szCs w:val="24"/>
+              </w:rPr>
+              <w:t>avatar (optional)</w:t>
+            </w:r>
+          </w:p>
+        </w:tc>
+      </w:tr>
+      <w:tr>
+        <w:trPr>
+          <w:trHeight w:val="377"/>
+        </w:trPr>
+        <w:tc>
+          <w:tcPr>
+            <w:tcW w:w="1975" w:type="dxa"/>
+          </w:tcPr>
+          <w:p>
+            <w:pPr>
+              <w:rPr>
+                <w:b/>
+                <w:bCs/>
+                <w:sz w:val="24"/>
+                <w:szCs w:val="24"/>
+              </w:rPr>
+            </w:pPr>
+            <w:r>
+              <w:rPr>
+                <w:b/>
+                <w:bCs/>
+                <w:sz w:val="24"/>
+                <w:szCs w:val="24"/>
+              </w:rPr>
+              <w:t>Return</w:t>
+            </w:r>
+          </w:p>
+        </w:tc>
+        <w:tc>
+          <w:tcPr>
+            <w:tcW w:w="7375" w:type="dxa"/>
+            <w:shd w:val="clear" w:color="auto" w:fill="F2F2F2" w:themeFill="background1" w:themeFillShade="F2"/>
+          </w:tcPr>
+          <w:p>
+            <w:pPr>
+              <w:rPr>
+                <w:sz w:val="24"/>
+                <w:szCs w:val="24"/>
+              </w:rPr>
+            </w:pPr>
+            <w:r>
+              <w:rPr>
+                <w:sz w:val="24"/>
+                <w:szCs w:val="24"/>
+              </w:rPr>
+              <w:t>Auth User Data in JSON Format</w:t>
+            </w:r>
+          </w:p>
+        </w:tc>
+      </w:tr>
+    </w:tbl>
+    <w:p>
+      <w:pPr>
+        <w:rPr>
+          <w:sz w:val="24"/>
+          <w:szCs w:val="24"/>
+        </w:rPr>
+      </w:pPr>
+    </w:p>
+    <w:tbl>
+      <w:tblPr>
+        <w:tblStyle w:val="TableGridLight"/>
+        <w:tblW w:w="0" w:type="auto"/>
+        <w:tblLook w:val="04A0" w:firstRow="1" w:lastRow="0" w:firstColumn="1" w:lastColumn="0" w:noHBand="0" w:noVBand="1"/>
+      </w:tblPr>
+      <w:tblGrid>
+        <w:gridCol w:w="1975"/>
+        <w:gridCol w:w="7375"/>
+      </w:tblGrid>
+      <w:tr>
+        <w:trPr>
+          <w:trHeight w:val="458"/>
+        </w:trPr>
+        <w:tc>
+          <w:tcPr>
+            <w:tcW w:w="9350" w:type="dxa"/>
+            <w:gridSpan w:val="2"/>
+          </w:tcPr>
+          <w:p>
+            <w:pPr>
+              <w:jc w:val="center"/>
+              <w:rPr>
+                <w:b/>
+                <w:bCs/>
+                <w:sz w:val="24"/>
+                <w:szCs w:val="24"/>
+              </w:rPr>
+            </w:pPr>
+            <w:r>
+              <w:rPr>
+                <w:b/>
+                <w:bCs/>
+                <w:sz w:val="32"/>
+                <w:szCs w:val="32"/>
+              </w:rPr>
+              <w:t xml:space="preserve">UPDATE </w:t>
+            </w:r>
+            <w:r>
+              <w:rPr>
+                <w:b/>
+                <w:bCs/>
+                <w:sz w:val="32"/>
+                <w:szCs w:val="32"/>
+              </w:rPr>
+              <w:t>PASSWORD</w:t>
+            </w:r>
+          </w:p>
+        </w:tc>
+      </w:tr>
+      <w:tr>
+        <w:trPr>
+          <w:trHeight w:val="413"/>
+        </w:trPr>
+        <w:tc>
+          <w:tcPr>
+            <w:tcW w:w="1975" w:type="dxa"/>
+          </w:tcPr>
+          <w:p>
+            <w:pPr>
+              <w:rPr>
+                <w:b/>
+                <w:bCs/>
+                <w:sz w:val="24"/>
+                <w:szCs w:val="24"/>
+              </w:rPr>
+            </w:pPr>
+            <w:r>
+              <w:rPr>
+                <w:b/>
+                <w:bCs/>
+                <w:sz w:val="24"/>
+                <w:szCs w:val="24"/>
+              </w:rPr>
+              <w:t>API Endpoint</w:t>
+            </w:r>
+          </w:p>
+        </w:tc>
+        <w:tc>
+          <w:tcPr>
+            <w:tcW w:w="7375" w:type="dxa"/>
+            <w:shd w:val="clear" w:color="auto" w:fill="F2F2F2" w:themeFill="background1" w:themeFillShade="F2"/>
+          </w:tcPr>
+          <w:p>
+            <w:pPr>
+              <w:rPr>
+                <w:sz w:val="24"/>
+                <w:szCs w:val="24"/>
+              </w:rPr>
+            </w:pPr>
+            <w:r>
+              <w:rPr>
+                <w:sz w:val="24"/>
+                <w:szCs w:val="24"/>
+              </w:rPr>
+              <w:t>/</w:t>
+            </w:r>
+            <w:r>
+              <w:rPr>
+                <w:sz w:val="24"/>
+                <w:szCs w:val="24"/>
+              </w:rPr>
+              <w:t>api/</w:t>
+            </w:r>
+            <w:r>
+              <w:t>administration/</w:t>
+            </w:r>
+            <w:r>
+              <w:t>profile/security/password/update</w:t>
+            </w:r>
+          </w:p>
+        </w:tc>
+      </w:tr>
+      <w:tr>
+        <w:trPr>
+          <w:trHeight w:val="422"/>
+        </w:trPr>
+        <w:tc>
+          <w:tcPr>
+            <w:tcW w:w="1975" w:type="dxa"/>
+          </w:tcPr>
+          <w:p>
+            <w:pPr>
+              <w:rPr>
+                <w:b/>
+                <w:bCs/>
+                <w:sz w:val="24"/>
+                <w:szCs w:val="24"/>
+              </w:rPr>
+            </w:pPr>
+            <w:r>
+              <w:rPr>
+                <w:b/>
+                <w:bCs/>
+                <w:sz w:val="24"/>
+                <w:szCs w:val="24"/>
+              </w:rPr>
+              <w:t>Method</w:t>
+            </w:r>
+          </w:p>
+        </w:tc>
+        <w:tc>
+          <w:tcPr>
+            <w:tcW w:w="7375" w:type="dxa"/>
+            <w:shd w:val="clear" w:color="auto" w:fill="F2F2F2" w:themeFill="background1" w:themeFillShade="F2"/>
+          </w:tcPr>
+          <w:p>
+            <w:pPr>
+              <w:rPr>
+                <w:sz w:val="24"/>
+                <w:szCs w:val="24"/>
+              </w:rPr>
+            </w:pPr>
+            <w:r>
+              <w:rPr>
+                <w:sz w:val="24"/>
+                <w:szCs w:val="24"/>
+              </w:rPr>
+              <w:t>POST</w:t>
+            </w:r>
+          </w:p>
+        </w:tc>
+      </w:tr>
+      <w:tr>
+        <w:trPr>
+          <w:trHeight w:val="710"/>
+        </w:trPr>
+        <w:tc>
+          <w:tcPr>
+            <w:tcW w:w="1975" w:type="dxa"/>
+          </w:tcPr>
+          <w:p>
+            <w:pPr>
+              <w:rPr>
+                <w:b/>
+                <w:bCs/>
+                <w:sz w:val="24"/>
+                <w:szCs w:val="24"/>
+              </w:rPr>
+            </w:pPr>
+            <w:r>
+              <w:rPr>
+                <w:b/>
+                <w:bCs/>
+                <w:sz w:val="24"/>
+                <w:szCs w:val="24"/>
+              </w:rPr>
+              <w:t>Required</w:t>
+            </w:r>
+          </w:p>
+        </w:tc>
+        <w:tc>
+          <w:tcPr>
+            <w:tcW w:w="7375" w:type="dxa"/>
+            <w:shd w:val="clear" w:color="auto" w:fill="F2F2F2" w:themeFill="background1" w:themeFillShade="F2"/>
+          </w:tcPr>
+          <w:p>
+            <w:pPr>
+              <w:pStyle w:val="ListParagraph"/>
+              <w:numPr>
+                <w:ilvl w:val="0"/>
+                <w:numId w:val="8"/>
+              </w:numPr>
+              <w:rPr>
+                <w:sz w:val="24"/>
+                <w:szCs w:val="24"/>
+              </w:rPr>
+            </w:pPr>
+            <w:r>
+              <w:rPr>
+                <w:sz w:val="24"/>
+                <w:szCs w:val="24"/>
+              </w:rPr>
+              <w:t>old_password</w:t>
+            </w:r>
+          </w:p>
+          <w:p>
+            <w:pPr>
+              <w:pStyle w:val="ListParagraph"/>
+              <w:numPr>
+                <w:ilvl w:val="0"/>
+                <w:numId w:val="8"/>
+              </w:numPr>
+              <w:rPr>
+                <w:sz w:val="24"/>
+                <w:szCs w:val="24"/>
+              </w:rPr>
+            </w:pPr>
+            <w:r>
+              <w:rPr>
+                <w:sz w:val="24"/>
+                <w:szCs w:val="24"/>
+              </w:rPr>
+              <w:t>new_password</w:t>
+            </w:r>
+          </w:p>
+          <w:p>
+            <w:pPr>
+              <w:pStyle w:val="ListParagraph"/>
+              <w:numPr>
+                <w:ilvl w:val="0"/>
+                <w:numId w:val="8"/>
+              </w:numPr>
+              <w:rPr>
+                <w:sz w:val="24"/>
+                <w:szCs w:val="24"/>
+              </w:rPr>
+            </w:pPr>
+            <w:r>
+              <w:rPr>
+                <w:sz w:val="24"/>
+                <w:szCs w:val="24"/>
+              </w:rPr>
+              <w:t>new_password_confirmation</w:t>
+            </w:r>
+          </w:p>
+        </w:tc>
+      </w:tr>
+      <w:tr>
+        <w:trPr>
+          <w:trHeight w:val="377"/>
+        </w:trPr>
+        <w:tc>
+          <w:tcPr>
+            <w:tcW w:w="1975" w:type="dxa"/>
+          </w:tcPr>
+          <w:p>
+            <w:pPr>
+              <w:rPr>
+                <w:b/>
+                <w:bCs/>
+                <w:sz w:val="24"/>
+                <w:szCs w:val="24"/>
+              </w:rPr>
+            </w:pPr>
+            <w:r>
+              <w:rPr>
+                <w:b/>
+                <w:bCs/>
+                <w:sz w:val="24"/>
+                <w:szCs w:val="24"/>
+              </w:rPr>
+              <w:lastRenderedPageBreak/>
+              <w:t>Return</w:t>
+            </w:r>
+          </w:p>
+        </w:tc>
+        <w:tc>
+          <w:tcPr>
+            <w:tcW w:w="7375" w:type="dxa"/>
+            <w:shd w:val="clear" w:color="auto" w:fill="F2F2F2" w:themeFill="background1" w:themeFillShade="F2"/>
+          </w:tcPr>
+          <w:p>
+            <w:pPr>
+              <w:rPr>
+                <w:sz w:val="24"/>
+                <w:szCs w:val="24"/>
+              </w:rPr>
+            </w:pPr>
+            <w:r>
+              <w:rPr>
+                <w:sz w:val="24"/>
+                <w:szCs w:val="24"/>
+              </w:rPr>
+              <w:t>success</w:t>
+            </w:r>
+          </w:p>
+        </w:tc>
+      </w:tr>
+    </w:tbl>
+    <w:p>
+      <w:pPr>
+        <w:rPr>
+          <w:sz w:val="24"/>
+          <w:szCs w:val="24"/>
+        </w:rPr>
+      </w:pPr>
+    </w:p>
+    <w:p>
+      <w:pPr>
+        <w:rPr>
+          <w:b/>
+          <w:bCs/>
+          <w:sz w:val="32"/>
+          <w:szCs w:val="32"/>
+          <w:u w:val="single"/>
         </w:rPr>
       </w:pPr>
     </w:p>
@@ -4101,7 +5118,6 @@
                       <w:sz w:val="24"/>
                       <w:szCs w:val="24"/>
                     </w:rPr>
-                    <w:lastRenderedPageBreak/>
                     <w:t>Method</w:t>
                   </w:r>
                 </w:p>
@@ -4226,6 +5242,21 @@
           <w:szCs w:val="24"/>
         </w:rPr>
       </w:pPr>
+    </w:p>
+    <w:p>
+      <w:pPr>
+        <w:rPr>
+          <w:sz w:val="24"/>
+          <w:szCs w:val="24"/>
+        </w:rPr>
+      </w:pPr>
+      <w:r>
+        <w:rPr>
+          <w:sz w:val="24"/>
+          <w:szCs w:val="24"/>
+        </w:rPr>
+        <w:br w:type="page"/>
+      </w:r>
     </w:p>
     <w:tbl>
       <w:tblPr>
@@ -4263,6 +5294,7 @@
                 <w:sz w:val="32"/>
                 <w:szCs w:val="32"/>
               </w:rPr>
+              <w:lastRenderedPageBreak/>
               <w:t>CONTACT</w:t>
             </w:r>
           </w:p>
@@ -4867,7 +5899,7 @@
                 <w:sz w:val="32"/>
                 <w:szCs w:val="32"/>
               </w:rPr>
-              <w:t>All News</w:t>
+              <w:t>ALL NEWS</w:t>
             </w:r>
           </w:p>
         </w:tc>
@@ -5165,7 +6197,16 @@
                 <w:sz w:val="32"/>
                 <w:szCs w:val="32"/>
               </w:rPr>
-              <w:t>NEWS Details</w:t>
+              <w:t xml:space="preserve">NEWS </w:t>
+            </w:r>
+            <w:r>
+              <w:rPr>
+                <w:b/>
+                <w:bCs/>
+                <w:sz w:val="32"/>
+                <w:szCs w:val="32"/>
+              </w:rPr>
+              <w:t>DETAILS</w:t>
             </w:r>
           </w:p>
         </w:tc>
@@ -5365,7 +6406,6 @@
                 <w:sz w:val="24"/>
                 <w:szCs w:val="24"/>
               </w:rPr>
-              <w:lastRenderedPageBreak/>
               <w:t>Note</w:t>
             </w:r>
           </w:p>
@@ -5413,6 +6453,14 @@
         </w:tc>
       </w:tr>
     </w:tbl>
+    <w:p>
+      <w:pPr>
+        <w:rPr>
+          <w:sz w:val="24"/>
+          <w:szCs w:val="24"/>
+        </w:rPr>
+      </w:pPr>
+    </w:p>
     <w:p>
       <w:pPr>
         <w:rPr>
@@ -5520,6 +6568,95 @@
     </w:lvl>
   </w:abstractNum>
   <w:abstractNum w:abstractNumId="1" w15:restartNumberingAfterBreak="0">
+    <w:nsid w:val="2CC67192"/>
+    <w:multiLevelType w:val="hybridMultilevel"/>
+    <w:tmpl w:val="F3801462"/>
+    <w:lvl w:ilvl="0" w:tplc="FFFFFFFF">
+      <w:start w:val="1"/>
+      <w:numFmt w:val="decimal"/>
+      <w:lvlText w:val="%1."/>
+      <w:lvlJc w:val="left"/>
+      <w:pPr>
+        <w:ind w:left="720" w:hanging="360"/>
+      </w:pPr>
+      <w:rPr>
+        <w:rFonts w:hint="default"/>
+      </w:rPr>
+    </w:lvl>
+    <w:lvl w:ilvl="1" w:tplc="FFFFFFFF" w:tentative="1">
+      <w:start w:val="1"/>
+      <w:numFmt w:val="lowerLetter"/>
+      <w:lvlText w:val="%2."/>
+      <w:lvlJc w:val="left"/>
+      <w:pPr>
+        <w:ind w:left="1440" w:hanging="360"/>
+      </w:pPr>
+    </w:lvl>
+    <w:lvl w:ilvl="2" w:tplc="FFFFFFFF" w:tentative="1">
+      <w:start w:val="1"/>
+      <w:numFmt w:val="lowerRoman"/>
+      <w:lvlText w:val="%3."/>
+      <w:lvlJc w:val="right"/>
+      <w:pPr>
+        <w:ind w:left="2160" w:hanging="180"/>
+      </w:pPr>
+    </w:lvl>
+    <w:lvl w:ilvl="3" w:tplc="FFFFFFFF" w:tentative="1">
+      <w:start w:val="1"/>
+      <w:numFmt w:val="decimal"/>
+      <w:lvlText w:val="%4."/>
+      <w:lvlJc w:val="left"/>
+      <w:pPr>
+        <w:ind w:left="2880" w:hanging="360"/>
+      </w:pPr>
+    </w:lvl>
+    <w:lvl w:ilvl="4" w:tplc="FFFFFFFF" w:tentative="1">
+      <w:start w:val="1"/>
+      <w:numFmt w:val="lowerLetter"/>
+      <w:lvlText w:val="%5."/>
+      <w:lvlJc w:val="left"/>
+      <w:pPr>
+        <w:ind w:left="3600" w:hanging="360"/>
+      </w:pPr>
+    </w:lvl>
+    <w:lvl w:ilvl="5" w:tplc="FFFFFFFF" w:tentative="1">
+      <w:start w:val="1"/>
+      <w:numFmt w:val="lowerRoman"/>
+      <w:lvlText w:val="%6."/>
+      <w:lvlJc w:val="right"/>
+      <w:pPr>
+        <w:ind w:left="4320" w:hanging="180"/>
+      </w:pPr>
+    </w:lvl>
+    <w:lvl w:ilvl="6" w:tplc="FFFFFFFF" w:tentative="1">
+      <w:start w:val="1"/>
+      <w:numFmt w:val="decimal"/>
+      <w:lvlText w:val="%7."/>
+      <w:lvlJc w:val="left"/>
+      <w:pPr>
+        <w:ind w:left="5040" w:hanging="360"/>
+      </w:pPr>
+    </w:lvl>
+    <w:lvl w:ilvl="7" w:tplc="FFFFFFFF" w:tentative="1">
+      <w:start w:val="1"/>
+      <w:numFmt w:val="lowerLetter"/>
+      <w:lvlText w:val="%8."/>
+      <w:lvlJc w:val="left"/>
+      <w:pPr>
+        <w:ind w:left="5760" w:hanging="360"/>
+      </w:pPr>
+    </w:lvl>
+    <w:lvl w:ilvl="8" w:tplc="FFFFFFFF" w:tentative="1">
+      <w:start w:val="1"/>
+      <w:numFmt w:val="lowerRoman"/>
+      <w:lvlText w:val="%9."/>
+      <w:lvlJc w:val="right"/>
+      <w:pPr>
+        <w:ind w:left="6480" w:hanging="180"/>
+      </w:pPr>
+    </w:lvl>
+  </w:abstractNum>
+  <w:abstractNum w:abstractNumId="2" w15:restartNumberingAfterBreak="0">
     <w:nsid w:val="45C71FAF"/>
     <w:multiLevelType w:val="hybridMultilevel"/>
     <w:tmpl w:val="86028A48"/>
@@ -5632,7 +6769,7 @@
       </w:rPr>
     </w:lvl>
   </w:abstractNum>
-  <w:abstractNum w:abstractNumId="2" w15:restartNumberingAfterBreak="0">
+  <w:abstractNum w:abstractNumId="3" w15:restartNumberingAfterBreak="0">
     <w:nsid w:val="4AC35876"/>
     <w:multiLevelType w:val="hybridMultilevel"/>
     <w:tmpl w:val="DBB6843C"/>
@@ -5718,7 +6855,7 @@
       </w:pPr>
     </w:lvl>
   </w:abstractNum>
-  <w:abstractNum w:abstractNumId="3" w15:restartNumberingAfterBreak="0">
+  <w:abstractNum w:abstractNumId="4" w15:restartNumberingAfterBreak="0">
     <w:nsid w:val="55A722B1"/>
     <w:multiLevelType w:val="hybridMultilevel"/>
     <w:tmpl w:val="397A908E"/>
@@ -5804,7 +6941,96 @@
       </w:pPr>
     </w:lvl>
   </w:abstractNum>
-  <w:abstractNum w:abstractNumId="4" w15:restartNumberingAfterBreak="0">
+  <w:abstractNum w:abstractNumId="5" w15:restartNumberingAfterBreak="0">
+    <w:nsid w:val="620A5F48"/>
+    <w:multiLevelType w:val="hybridMultilevel"/>
+    <w:tmpl w:val="F3801462"/>
+    <w:lvl w:ilvl="0" w:tplc="0409000F">
+      <w:start w:val="1"/>
+      <w:numFmt w:val="decimal"/>
+      <w:lvlText w:val="%1."/>
+      <w:lvlJc w:val="left"/>
+      <w:pPr>
+        <w:ind w:left="720" w:hanging="360"/>
+      </w:pPr>
+      <w:rPr>
+        <w:rFonts w:hint="default"/>
+      </w:rPr>
+    </w:lvl>
+    <w:lvl w:ilvl="1" w:tplc="04090019" w:tentative="1">
+      <w:start w:val="1"/>
+      <w:numFmt w:val="lowerLetter"/>
+      <w:lvlText w:val="%2."/>
+      <w:lvlJc w:val="left"/>
+      <w:pPr>
+        <w:ind w:left="1440" w:hanging="360"/>
+      </w:pPr>
+    </w:lvl>
+    <w:lvl w:ilvl="2" w:tplc="0409001B" w:tentative="1">
+      <w:start w:val="1"/>
+      <w:numFmt w:val="lowerRoman"/>
+      <w:lvlText w:val="%3."/>
+      <w:lvlJc w:val="right"/>
+      <w:pPr>
+        <w:ind w:left="2160" w:hanging="180"/>
+      </w:pPr>
+    </w:lvl>
+    <w:lvl w:ilvl="3" w:tplc="0409000F" w:tentative="1">
+      <w:start w:val="1"/>
+      <w:numFmt w:val="decimal"/>
+      <w:lvlText w:val="%4."/>
+      <w:lvlJc w:val="left"/>
+      <w:pPr>
+        <w:ind w:left="2880" w:hanging="360"/>
+      </w:pPr>
+    </w:lvl>
+    <w:lvl w:ilvl="4" w:tplc="04090019" w:tentative="1">
+      <w:start w:val="1"/>
+      <w:numFmt w:val="lowerLetter"/>
+      <w:lvlText w:val="%5."/>
+      <w:lvlJc w:val="left"/>
+      <w:pPr>
+        <w:ind w:left="3600" w:hanging="360"/>
+      </w:pPr>
+    </w:lvl>
+    <w:lvl w:ilvl="5" w:tplc="0409001B" w:tentative="1">
+      <w:start w:val="1"/>
+      <w:numFmt w:val="lowerRoman"/>
+      <w:lvlText w:val="%6."/>
+      <w:lvlJc w:val="right"/>
+      <w:pPr>
+        <w:ind w:left="4320" w:hanging="180"/>
+      </w:pPr>
+    </w:lvl>
+    <w:lvl w:ilvl="6" w:tplc="0409000F" w:tentative="1">
+      <w:start w:val="1"/>
+      <w:numFmt w:val="decimal"/>
+      <w:lvlText w:val="%7."/>
+      <w:lvlJc w:val="left"/>
+      <w:pPr>
+        <w:ind w:left="5040" w:hanging="360"/>
+      </w:pPr>
+    </w:lvl>
+    <w:lvl w:ilvl="7" w:tplc="04090019" w:tentative="1">
+      <w:start w:val="1"/>
+      <w:numFmt w:val="lowerLetter"/>
+      <w:lvlText w:val="%8."/>
+      <w:lvlJc w:val="left"/>
+      <w:pPr>
+        <w:ind w:left="5760" w:hanging="360"/>
+      </w:pPr>
+    </w:lvl>
+    <w:lvl w:ilvl="8" w:tplc="0409001B" w:tentative="1">
+      <w:start w:val="1"/>
+      <w:numFmt w:val="lowerRoman"/>
+      <w:lvlText w:val="%9."/>
+      <w:lvlJc w:val="right"/>
+      <w:pPr>
+        <w:ind w:left="6480" w:hanging="180"/>
+      </w:pPr>
+    </w:lvl>
+  </w:abstractNum>
+  <w:abstractNum w:abstractNumId="6" w15:restartNumberingAfterBreak="0">
     <w:nsid w:val="7397333D"/>
     <w:multiLevelType w:val="hybridMultilevel"/>
     <w:tmpl w:val="DAB60384"/>
@@ -5890,7 +7116,7 @@
       </w:pPr>
     </w:lvl>
   </w:abstractNum>
-  <w:abstractNum w:abstractNumId="5" w15:restartNumberingAfterBreak="0">
+  <w:abstractNum w:abstractNumId="7" w15:restartNumberingAfterBreak="0">
     <w:nsid w:val="7A7228D5"/>
     <w:multiLevelType w:val="hybridMultilevel"/>
     <w:tmpl w:val="4F503C9C"/>
@@ -5977,22 +7203,28 @@
     </w:lvl>
   </w:abstractNum>
   <w:num w:numId="1" w16cid:durableId="484980251">
-    <w:abstractNumId w:val="3"/>
+    <w:abstractNumId w:val="4"/>
   </w:num>
   <w:num w:numId="2" w16cid:durableId="1917932340">
-    <w:abstractNumId w:val="1"/>
+    <w:abstractNumId w:val="2"/>
   </w:num>
   <w:num w:numId="3" w16cid:durableId="319651504">
-    <w:abstractNumId w:val="4"/>
+    <w:abstractNumId w:val="6"/>
   </w:num>
   <w:num w:numId="4" w16cid:durableId="1326855150">
-    <w:abstractNumId w:val="5"/>
+    <w:abstractNumId w:val="7"/>
   </w:num>
   <w:num w:numId="5" w16cid:durableId="1167863924">
     <w:abstractNumId w:val="0"/>
   </w:num>
   <w:num w:numId="6" w16cid:durableId="1426879223">
-    <w:abstractNumId w:val="2"/>
+    <w:abstractNumId w:val="3"/>
+  </w:num>
+  <w:num w:numId="7" w16cid:durableId="681316459">
+    <w:abstractNumId w:val="5"/>
+  </w:num>
+  <w:num w:numId="8" w16cid:durableId="1305744754">
+    <w:abstractNumId w:val="1"/>
   </w:num>
 </w:numbering>
 </file>
